--- a/Unidad 06 - Arquitectura de la Información, Wireframes y Prototipado/Unidades 01 a 06 - Actividades no evaluables 02.docx
+++ b/Unidad 06 - Arquitectura de la Información, Wireframes y Prototipado/Unidades 01 a 06 - Actividades no evaluables 02.docx
@@ -121,12 +121,12 @@
           <wp:inline distB="114300" distT="114300" distL="114300" distR="114300">
             <wp:extent cx="447675" cy="57150"/>
             <wp:effectExtent b="0" l="0" r="0" t="0"/>
-            <wp:docPr descr="short line" id="1" name="image2.png"/>
+            <wp:docPr descr="short line" id="1" name="image3.png"/>
             <a:graphic>
               <a:graphicData uri="http://schemas.openxmlformats.org/drawingml/2006/picture">
                 <pic:pic>
                   <pic:nvPicPr>
-                    <pic:cNvPr descr="short line" id="0" name="image2.png"/>
+                    <pic:cNvPr descr="short line" id="0" name="image3.png"/>
                     <pic:cNvPicPr preferRelativeResize="0"/>
                   </pic:nvPicPr>
                   <pic:blipFill>
@@ -322,12 +322,12 @@
             <wp:extent cx="922564" cy="322898"/>
             <wp:effectExtent b="0" l="0" r="0" t="0"/>
             <wp:wrapSquare wrapText="bothSides" distB="57150" distT="57150" distL="57150" distR="57150"/>
-            <wp:docPr id="2" name="image3.png"/>
+            <wp:docPr id="2" name="image1.png"/>
             <a:graphic>
               <a:graphicData uri="http://schemas.openxmlformats.org/drawingml/2006/picture">
                 <pic:pic>
                   <pic:nvPicPr>
-                    <pic:cNvPr id="0" name="image3.png"/>
+                    <pic:cNvPr id="0" name="image1.png"/>
                     <pic:cNvPicPr preferRelativeResize="0"/>
                   </pic:nvPicPr>
                   <pic:blipFill>
@@ -624,29 +624,6 @@
           <w:rtl w:val="0"/>
         </w:rPr>
         <w:t xml:space="preserve">Documentar el diseño con una breve explicación (máximo 150 palabras por pantalla) de cómo cada elemento aborda la necesidad del cliente.</w:t>
-      </w:r>
-    </w:p>
-    <w:p>
-      <w:pPr>
-        <w:numPr>
-          <w:ilvl w:val="0"/>
-          <w:numId w:val="1"/>
-        </w:numPr>
-        <w:spacing w:after="0" w:afterAutospacing="0" w:before="0" w:beforeAutospacing="0" w:lineRule="auto"/>
-        <w:ind w:left="720" w:hanging="360"/>
-      </w:pPr>
-      <w:r>
-        <w:rPr>
-          <w:b w:val="1"/>
-          <w:rtl w:val="0"/>
-        </w:rPr>
-        <w:t xml:space="preserve">Entrega</w:t>
-      </w:r>
-      <w:r>
-        <w:rPr>
-          <w:rtl w:val="0"/>
-        </w:rPr>
-        <w:t xml:space="preserve">: Wireframes/mockups exportados como PDF o imagen, acompañados de la explicación escrita.</w:t>
       </w:r>
     </w:p>
     <w:p>
